--- a/Vue/简介.docx
+++ b/Vue/简介.docx
@@ -5,7 +5,7 @@
     <w:p>
       <w:pPr>
         <w:rPr>
-          <w:rFonts w:ascii="微软雅黑" w:eastAsia="微软雅黑" w:hAnsi="微软雅黑" w:hint="eastAsia"/>
+          <w:rFonts w:ascii="微软雅黑" w:eastAsia="微软雅黑" w:hAnsi="微软雅黑"/>
           <w:color w:val="FF0000"/>
           <w:szCs w:val="21"/>
         </w:rPr>
@@ -414,23 +414,7 @@
           <w:rFonts w:ascii="微软雅黑" w:eastAsia="微软雅黑" w:hAnsi="微软雅黑" w:hint="eastAsia"/>
           <w:szCs w:val="21"/>
         </w:rPr>
-        <w:t>对象，所以操作它会</w:t>
-      </w:r>
-      <w:proofErr w:type="gramStart"/>
-      <w:r>
-        <w:rPr>
-          <w:rFonts w:ascii="微软雅黑" w:eastAsia="微软雅黑" w:hAnsi="微软雅黑" w:hint="eastAsia"/>
-          <w:szCs w:val="21"/>
-        </w:rPr>
-        <w:t>很</w:t>
-      </w:r>
-      <w:proofErr w:type="gramEnd"/>
-      <w:r>
-        <w:rPr>
-          <w:rFonts w:ascii="微软雅黑" w:eastAsia="微软雅黑" w:hAnsi="微软雅黑" w:hint="eastAsia"/>
-          <w:szCs w:val="21"/>
-        </w:rPr>
-        <w:t>高效，但是V</w:t>
+        <w:t>对象，所以操作它会很高效，但是V</w:t>
       </w:r>
       <w:r>
         <w:rPr>
@@ -451,8 +435,17 @@
           <w:rFonts w:ascii="微软雅黑" w:eastAsia="微软雅黑" w:hAnsi="微软雅黑"/>
           <w:szCs w:val="21"/>
         </w:rPr>
-        <w:t>ON</w:t>
-      </w:r>
+        <w:t>O</w:t>
+      </w:r>
+      <w:r>
+        <w:rPr>
+          <w:rFonts w:ascii="微软雅黑" w:eastAsia="微软雅黑" w:hAnsi="微软雅黑"/>
+          <w:szCs w:val="21"/>
+        </w:rPr>
+        <w:t>M</w:t>
+      </w:r>
+      <w:bookmarkStart w:id="0" w:name="_GoBack"/>
+      <w:bookmarkEnd w:id="0"/>
       <w:r>
         <w:rPr>
           <w:rFonts w:ascii="微软雅黑" w:eastAsia="微软雅黑" w:hAnsi="微软雅黑" w:hint="eastAsia"/>
@@ -1024,7 +1017,7 @@
         <w:widowControl/>
         <w:jc w:val="left"/>
         <w:rPr>
-          <w:rFonts w:ascii="微软雅黑" w:eastAsia="微软雅黑" w:hAnsi="微软雅黑" w:cs="宋体" w:hint="eastAsia"/>
+          <w:rFonts w:ascii="微软雅黑" w:eastAsia="微软雅黑" w:hAnsi="微软雅黑" w:cs="宋体"/>
           <w:kern w:val="0"/>
           <w:szCs w:val="21"/>
         </w:rPr>
@@ -1038,8 +1031,6 @@
         <w:lastRenderedPageBreak/>
         <w:t>基本思想就是:</w:t>
       </w:r>
-      <w:bookmarkStart w:id="0" w:name="_GoBack"/>
-      <w:bookmarkEnd w:id="0"/>
     </w:p>
     <w:p>
       <w:pPr>
@@ -2911,7 +2902,7 @@
     <w:p>
       <w:pPr>
         <w:rPr>
-          <w:rFonts w:ascii="微软雅黑" w:eastAsia="微软雅黑" w:hAnsi="微软雅黑" w:hint="eastAsia"/>
+          <w:rFonts w:ascii="微软雅黑" w:eastAsia="微软雅黑" w:hAnsi="微软雅黑"/>
           <w:szCs w:val="21"/>
         </w:rPr>
       </w:pPr>
